--- a/lab02/20215282-VuDucManh-BC_TH_Lab2.docx
+++ b/lab02/20215282-VuDucManh-BC_TH_Lab2.docx
@@ -209,7 +209,7 @@
                 <w:sz w:val="26"/>
                 <w:szCs w:val="26"/>
               </w:rPr>
-              <w:t>2</w:t>
+              <w:t>3</w:t>
             </w:r>
             <w:r>
               <w:rPr>
@@ -455,7 +455,7 @@
                 <w:sz w:val="26"/>
                 <w:szCs w:val="26"/>
               </w:rPr>
-              <w:t>3</w:t>
+              <w:t>4</w:t>
             </w:r>
             <w:r>
               <w:rPr>
@@ -715,7 +715,7 @@
                 <w:sz w:val="26"/>
                 <w:szCs w:val="26"/>
               </w:rPr>
-              <w:t>4</w:t>
+              <w:t>5</w:t>
             </w:r>
             <w:r>
               <w:rPr>
@@ -838,7 +838,7 @@
                 <w:sz w:val="26"/>
                 <w:szCs w:val="26"/>
               </w:rPr>
-              <w:t>5</w:t>
+              <w:t>6</w:t>
             </w:r>
             <w:r>
               <w:rPr>
@@ -961,7 +961,7 @@
                 <w:sz w:val="26"/>
                 <w:szCs w:val="26"/>
               </w:rPr>
-              <w:t>5</w:t>
+              <w:t>6</w:t>
             </w:r>
             <w:r>
               <w:rPr>
@@ -1084,7 +1084,7 @@
                 <w:sz w:val="26"/>
                 <w:szCs w:val="26"/>
               </w:rPr>
-              <w:t>6</w:t>
+              <w:t>7</w:t>
             </w:r>
             <w:r>
               <w:rPr>
@@ -1207,7 +1207,7 @@
                 <w:sz w:val="26"/>
                 <w:szCs w:val="26"/>
               </w:rPr>
-              <w:t>10</w:t>
+              <w:t>11</w:t>
             </w:r>
             <w:r>
               <w:rPr>
@@ -9377,6 +9377,9 @@
         <w:keepNext/>
       </w:pPr>
       <w:r>
+        <w:rPr>
+          <w:noProof/>
+        </w:rPr>
         <w:drawing>
           <wp:inline distT="0" distB="0" distL="0" distR="0" wp14:anchorId="64A2283A" wp14:editId="3B2AF4D8">
             <wp:extent cx="5943600" cy="2891155"/>
@@ -9889,6 +9892,9 @@
         </w:numPr>
       </w:pPr>
       <w:r>
+        <w:rPr>
+          <w:noProof/>
+        </w:rPr>
         <w:drawing>
           <wp:inline distT="0" distB="0" distL="0" distR="0" wp14:anchorId="5E895561" wp14:editId="5DEE7E9B">
             <wp:extent cx="5943600" cy="2985135"/>
@@ -10068,6 +10074,9 @@
         </w:numPr>
       </w:pPr>
       <w:r>
+        <w:rPr>
+          <w:noProof/>
+        </w:rPr>
         <w:drawing>
           <wp:inline distT="0" distB="0" distL="0" distR="0" wp14:anchorId="6CD196F3" wp14:editId="767FE1CF">
             <wp:extent cx="5943600" cy="3284855"/>
@@ -10195,6 +10204,9 @@
         </w:numPr>
       </w:pPr>
       <w:r>
+        <w:rPr>
+          <w:noProof/>
+        </w:rPr>
         <w:lastRenderedPageBreak/>
         <w:drawing>
           <wp:inline distT="0" distB="0" distL="0" distR="0" wp14:anchorId="507B19D4" wp14:editId="04D4EA59">
@@ -10369,15 +10381,7 @@
           <w:sz w:val="26"/>
           <w:szCs w:val="26"/>
         </w:rPr>
-        <w:t xml:space="preserve">- </w:t>
-      </w:r>
-      <w:r>
-        <w:rPr>
-          <w:rFonts w:ascii="Times New Roman" w:hAnsi="Times New Roman" w:cs="Times New Roman"/>
-          <w:sz w:val="26"/>
-          <w:szCs w:val="26"/>
-        </w:rPr>
-        <w:t>Create a DVD object by title</w:t>
+        <w:t>- Create a DVD object by title</w:t>
       </w:r>
     </w:p>
     <w:p>
@@ -10506,6 +10510,9 @@
         </w:numPr>
       </w:pPr>
       <w:r>
+        <w:rPr>
+          <w:noProof/>
+        </w:rPr>
         <w:lastRenderedPageBreak/>
         <w:drawing>
           <wp:inline distT="0" distB="0" distL="0" distR="0" wp14:anchorId="530B20C3" wp14:editId="19DE797C">
@@ -10554,6 +10561,9 @@
         </w:numPr>
       </w:pPr>
       <w:r>
+        <w:rPr>
+          <w:noProof/>
+        </w:rPr>
         <w:drawing>
           <wp:inline distT="0" distB="0" distL="0" distR="0" wp14:anchorId="1CB7C60D" wp14:editId="2A4AFD80">
             <wp:extent cx="5943600" cy="1576705"/>
@@ -10722,6 +10732,7 @@
       <w:r>
         <w:rPr>
           <w:rFonts w:ascii="Times New Roman" w:hAnsi="Times New Roman" w:cs="Times New Roman"/>
+          <w:noProof/>
           <w:sz w:val="26"/>
           <w:szCs w:val="26"/>
         </w:rPr>
@@ -10861,6 +10872,7 @@
       <w:r>
         <w:rPr>
           <w:rFonts w:ascii="Times New Roman" w:hAnsi="Times New Roman" w:cs="Times New Roman"/>
+          <w:noProof/>
           <w:sz w:val="26"/>
           <w:szCs w:val="26"/>
         </w:rPr>
@@ -11001,6 +11013,7 @@
       <w:r>
         <w:rPr>
           <w:rFonts w:ascii="Times New Roman" w:hAnsi="Times New Roman" w:cs="Times New Roman"/>
+          <w:noProof/>
           <w:sz w:val="26"/>
           <w:szCs w:val="26"/>
         </w:rPr>
@@ -11163,6 +11176,9 @@
         </w:numPr>
       </w:pPr>
       <w:r>
+        <w:rPr>
+          <w:noProof/>
+        </w:rPr>
         <w:drawing>
           <wp:inline distT="0" distB="0" distL="0" distR="0" wp14:anchorId="0204DB12" wp14:editId="58A25F99">
             <wp:extent cx="5943600" cy="2922905"/>
@@ -11347,6 +11363,9 @@
         <w:keepNext/>
       </w:pPr>
       <w:r>
+        <w:rPr>
+          <w:noProof/>
+        </w:rPr>
         <w:drawing>
           <wp:inline distT="0" distB="0" distL="0" distR="0" wp14:anchorId="773BFA8C" wp14:editId="3AA28BA5">
             <wp:extent cx="5943600" cy="3157855"/>
@@ -11717,6 +11736,7 @@
       <w:r>
         <w:rPr>
           <w:rFonts w:ascii="Times New Roman" w:hAnsi="Times New Roman" w:cs="Times New Roman"/>
+          <w:noProof/>
           <w:sz w:val="26"/>
           <w:szCs w:val="26"/>
         </w:rPr>
@@ -11901,6 +11921,7 @@
       <w:r>
         <w:rPr>
           <w:rFonts w:ascii="Times New Roman" w:hAnsi="Times New Roman" w:cs="Times New Roman"/>
+          <w:noProof/>
           <w:sz w:val="26"/>
           <w:szCs w:val="26"/>
         </w:rPr>
@@ -12214,6 +12235,7 @@
       <w:r>
         <w:rPr>
           <w:rFonts w:ascii="Times New Roman" w:hAnsi="Times New Roman" w:cs="Times New Roman"/>
+          <w:noProof/>
           <w:sz w:val="26"/>
           <w:szCs w:val="26"/>
         </w:rPr>
@@ -12393,6 +12415,7 @@
       <w:r>
         <w:rPr>
           <w:rFonts w:ascii="Times New Roman" w:hAnsi="Times New Roman" w:cs="Times New Roman"/>
+          <w:noProof/>
           <w:sz w:val="26"/>
           <w:szCs w:val="26"/>
         </w:rPr>
@@ -13065,15 +13088,6 @@
   </w:num>
   <w:num w:numId="4" w16cid:durableId="1578829958">
     <w:abstractNumId w:val="1"/>
-    <w:lvlOverride w:ilvl="0"/>
-    <w:lvlOverride w:ilvl="1"/>
-    <w:lvlOverride w:ilvl="2"/>
-    <w:lvlOverride w:ilvl="3"/>
-    <w:lvlOverride w:ilvl="4"/>
-    <w:lvlOverride w:ilvl="5"/>
-    <w:lvlOverride w:ilvl="6"/>
-    <w:lvlOverride w:ilvl="7"/>
-    <w:lvlOverride w:ilvl="8"/>
   </w:num>
   <w:num w:numId="5" w16cid:durableId="26227034">
     <w:abstractNumId w:val="3"/>
